--- a/mycat1.6/高可用/搭建.docx
+++ b/mycat1.6/高可用/搭建.docx
@@ -33,13 +33,7 @@
         <w:textAlignment w:val="center"/>
         <w:outlineLvl w:val="0"/>
         <w:rPr>
-          <w:rFonts w:ascii="microsoft yahei" w:eastAsia="宋体" w:hAnsi="microsoft yahei" w:cs="宋体" w:hint="eastAsia"/>
-          <w:b/>
-          <w:bCs/>
-          <w:color w:val="000000"/>
-          <w:kern w:val="36"/>
-          <w:sz w:val="27"/>
-          <w:szCs w:val="27"/>
+          <w:rFonts w:hint="eastAsia"/>
         </w:rPr>
       </w:pPr>
       <w:hyperlink r:id="rId5" w:history="1">
@@ -113,6 +107,34 @@
     </w:p>
     <w:p>
       <w:pPr>
+        <w:shd w:val="clear" w:color="auto" w:fill="FFFFFF"/>
+        <w:adjustRightInd/>
+        <w:snapToGrid/>
+        <w:spacing w:after="0"/>
+        <w:textAlignment w:val="center"/>
+        <w:outlineLvl w:val="0"/>
+        <w:rPr>
+          <w:rFonts w:ascii="microsoft yahei" w:eastAsia="宋体" w:hAnsi="microsoft yahei" w:cs="宋体" w:hint="eastAsia"/>
+          <w:b/>
+          <w:bCs/>
+          <w:color w:val="000000"/>
+          <w:kern w:val="36"/>
+          <w:sz w:val="27"/>
+          <w:szCs w:val="27"/>
+        </w:rPr>
+      </w:pPr>
+      <w:r>
+        <w:rPr>
+          <w:rFonts w:hint="eastAsia"/>
+        </w:rPr>
+        <w:t>参考：</w:t>
+      </w:r>
+      <w:r>
+        <w:t>http://blog.csdn.net/l1028386804/article/details/76397064</w:t>
+      </w:r>
+    </w:p>
+    <w:p>
+      <w:pPr>
         <w:pStyle w:val="3"/>
         <w:shd w:val="clear" w:color="auto" w:fill="FFFFFF"/>
         <w:spacing w:before="0" w:after="0"/>
@@ -5642,7 +5664,7 @@
         <w:snapToGrid/>
         <w:spacing w:beforeAutospacing="1" w:after="0" w:afterAutospacing="1" w:line="270" w:lineRule="atLeast"/>
         <w:rPr>
-          <w:rFonts w:ascii="Consolas" w:hAnsi="Consolas" w:cs="Consolas" w:hint="eastAsia"/>
+          <w:rFonts w:ascii="Consolas" w:hAnsi="Consolas" w:cs="Consolas"/>
           <w:color w:val="5C5C5C"/>
           <w:sz w:val="18"/>
           <w:szCs w:val="18"/>
@@ -5717,7 +5739,7 @@
         <w:snapToGrid/>
         <w:spacing w:beforeAutospacing="1" w:after="0" w:afterAutospacing="1" w:line="270" w:lineRule="atLeast"/>
         <w:rPr>
-          <w:rFonts w:ascii="Consolas" w:hAnsi="Consolas" w:cs="Consolas" w:hint="eastAsia"/>
+          <w:rFonts w:ascii="Consolas" w:hAnsi="Consolas" w:cs="Consolas"/>
           <w:color w:val="5C5C5C"/>
           <w:sz w:val="18"/>
           <w:szCs w:val="18"/>
